--- a/Run the service in different port.docx
+++ b/Run the service in different port.docx
@@ -8,21 +8,30 @@
           <w:b/>
           <w:u w:val="single"/>
         </w:rPr>
-        <w:t xml:space="preserve">How to run Different odoo </w:t>
-      </w:r>
+        <w:t xml:space="preserve">How to run </w:t>
+      </w:r>
+      <w:proofErr w:type="spellStart"/>
       <w:r>
         <w:rPr>
           <w:b/>
           <w:u w:val="single"/>
         </w:rPr>
-        <w:t xml:space="preserve">service </w:t>
-      </w:r>
+        <w:t>odoo</w:t>
+      </w:r>
+      <w:proofErr w:type="spellEnd"/>
       <w:r>
         <w:rPr>
           <w:b/>
           <w:u w:val="single"/>
         </w:rPr>
-        <w:t>in different port</w:t>
+        <w:t xml:space="preserve"> </w:t>
+      </w:r>
+      <w:r>
+        <w:rPr>
+          <w:b/>
+          <w:u w:val="single"/>
+        </w:rPr>
+        <w:t>service in Ubuntu</w:t>
       </w:r>
     </w:p>
     <w:p>
@@ -34,29 +43,7 @@
         </w:numPr>
       </w:pPr>
       <w:r>
-        <w:t>First go to location using the following</w:t>
-      </w:r>
-      <w:r>
-        <w:t xml:space="preserve"> command</w:t>
-      </w:r>
-      <w:r>
-        <w:t xml:space="preserve">  </w:t>
-      </w:r>
-    </w:p>
-    <w:p>
-      <w:pPr>
-        <w:pStyle w:val="ListParagraph"/>
-        <w:rPr>
-          <w:b/>
-          <w:color w:val="538135" w:themeColor="accent6" w:themeShade="BF"/>
-        </w:rPr>
-      </w:pPr>
-      <w:r>
-        <w:rPr>
-          <w:b/>
-          <w:color w:val="538135" w:themeColor="accent6" w:themeShade="BF"/>
-        </w:rPr>
-        <w:t>Cd/opt/odoo/</w:t>
+        <w:t>Frist open the terminal</w:t>
       </w:r>
     </w:p>
     <w:p>
@@ -66,28 +53,142 @@
           <w:ilvl w:val="0"/>
           <w:numId w:val="1"/>
         </w:numPr>
-        <w:rPr>
-          <w:b/>
-        </w:rPr>
-      </w:pPr>
-      <w:r>
-        <w:t>Then log in as odoo user</w:t>
-      </w:r>
-    </w:p>
-    <w:p>
-      <w:pPr>
-        <w:pStyle w:val="ListParagraph"/>
-        <w:rPr>
-          <w:b/>
-          <w:color w:val="538135" w:themeColor="accent6" w:themeShade="BF"/>
-        </w:rPr>
-      </w:pPr>
-      <w:r>
-        <w:rPr>
-          <w:b/>
-          <w:color w:val="538135" w:themeColor="accent6" w:themeShade="BF"/>
-        </w:rPr>
-        <w:t>sudo su odoo -s /bin/bash</w:t>
+      </w:pPr>
+      <w:r>
+        <w:t xml:space="preserve">We </w:t>
+      </w:r>
+      <w:r>
+        <w:t xml:space="preserve">configure </w:t>
+      </w:r>
+      <w:r>
+        <w:t>“</w:t>
+      </w:r>
+      <w:proofErr w:type="spellStart"/>
+      <w:r>
+        <w:t>odoo</w:t>
+      </w:r>
+      <w:proofErr w:type="spellEnd"/>
+      <w:r>
+        <w:t xml:space="preserve"> service” as a startup service in our server, so when the server started the </w:t>
+      </w:r>
+      <w:r>
+        <w:t>‘’</w:t>
+      </w:r>
+      <w:proofErr w:type="spellStart"/>
+      <w:r>
+        <w:t>odoo</w:t>
+      </w:r>
+      <w:proofErr w:type="spellEnd"/>
+      <w:r>
+        <w:t xml:space="preserve"> service</w:t>
+      </w:r>
+      <w:r>
+        <w:t>’’ automatically started. So to start the “</w:t>
+      </w:r>
+      <w:proofErr w:type="spellStart"/>
+      <w:r>
+        <w:t>odoo</w:t>
+      </w:r>
+      <w:proofErr w:type="spellEnd"/>
+      <w:r>
+        <w:t xml:space="preserve"> service” in same port we need to stop the </w:t>
+      </w:r>
+      <w:r>
+        <w:t>service first; To stop the existing service we need to run the below command:</w:t>
+      </w:r>
+    </w:p>
+    <w:p>
+      <w:pPr>
+        <w:pStyle w:val="ListParagraph"/>
+      </w:pPr>
+      <w:proofErr w:type="spellStart"/>
+      <w:proofErr w:type="gramStart"/>
+      <w:r>
+        <w:rPr>
+          <w:b/>
+          <w:color w:val="538135" w:themeColor="accent6" w:themeShade="BF"/>
+        </w:rPr>
+        <w:t>sudo</w:t>
+      </w:r>
+      <w:proofErr w:type="spellEnd"/>
+      <w:proofErr w:type="gramEnd"/>
+      <w:r>
+        <w:rPr>
+          <w:b/>
+          <w:color w:val="538135" w:themeColor="accent6" w:themeShade="BF"/>
+        </w:rPr>
+        <w:t xml:space="preserve"> </w:t>
+      </w:r>
+      <w:r>
+        <w:rPr>
+          <w:b/>
+          <w:color w:val="538135" w:themeColor="accent6" w:themeShade="BF"/>
+        </w:rPr>
+        <w:t xml:space="preserve">service </w:t>
+      </w:r>
+      <w:proofErr w:type="spellStart"/>
+      <w:r>
+        <w:rPr>
+          <w:b/>
+          <w:color w:val="538135" w:themeColor="accent6" w:themeShade="BF"/>
+        </w:rPr>
+        <w:t>odoo</w:t>
+      </w:r>
+      <w:proofErr w:type="spellEnd"/>
+      <w:r>
+        <w:rPr>
+          <w:b/>
+          <w:color w:val="538135" w:themeColor="accent6" w:themeShade="BF"/>
+        </w:rPr>
+        <w:t xml:space="preserve">-service-name stop </w:t>
+      </w:r>
+      <w:proofErr w:type="spellStart"/>
+      <w:r>
+        <w:rPr>
+          <w:b/>
+          <w:color w:val="538135" w:themeColor="accent6" w:themeShade="BF"/>
+        </w:rPr>
+        <w:t>e.g</w:t>
+      </w:r>
+      <w:proofErr w:type="spellEnd"/>
+      <w:r>
+        <w:rPr>
+          <w:b/>
+          <w:color w:val="538135" w:themeColor="accent6" w:themeShade="BF"/>
+        </w:rPr>
+        <w:t xml:space="preserve"> </w:t>
+      </w:r>
+      <w:proofErr w:type="spellStart"/>
+      <w:r>
+        <w:rPr>
+          <w:b/>
+          <w:color w:val="538135" w:themeColor="accent6" w:themeShade="BF"/>
+        </w:rPr>
+        <w:t>sudo</w:t>
+      </w:r>
+      <w:proofErr w:type="spellEnd"/>
+      <w:r>
+        <w:rPr>
+          <w:b/>
+          <w:color w:val="538135" w:themeColor="accent6" w:themeShade="BF"/>
+        </w:rPr>
+        <w:t xml:space="preserve"> service </w:t>
+      </w:r>
+      <w:proofErr w:type="spellStart"/>
+      <w:r>
+        <w:rPr>
+          <w:b/>
+          <w:color w:val="538135" w:themeColor="accent6" w:themeShade="BF"/>
+        </w:rPr>
+        <w:t>odoo</w:t>
+      </w:r>
+      <w:proofErr w:type="spellEnd"/>
+      <w:r>
+        <w:rPr>
+          <w:b/>
+          <w:color w:val="538135" w:themeColor="accent6" w:themeShade="BF"/>
+        </w:rPr>
+        <w:t>-server stop</w:t>
       </w:r>
     </w:p>
     <w:p>
@@ -99,39 +200,187 @@
         </w:numPr>
       </w:pPr>
       <w:r>
-        <w:t>Run the service (e.g. following command is for Odoo 8)</w:t>
-      </w:r>
-    </w:p>
-    <w:p>
-      <w:pPr>
-        <w:pStyle w:val="ListParagraph"/>
-        <w:rPr>
-          <w:b/>
-          <w:color w:val="538135" w:themeColor="accent6" w:themeShade="BF"/>
-        </w:rPr>
-      </w:pPr>
-      <w:r>
-        <w:rPr>
-          <w:b/>
-          <w:color w:val="538135" w:themeColor="accent6" w:themeShade="BF"/>
-        </w:rPr>
-        <w:t>/opt/odoo/odoo-server/openerp-server --addons-path=/opt/odoo/odoo-server/addons/</w:t>
-      </w:r>
+        <w:t xml:space="preserve">In our environment, we run the </w:t>
+      </w:r>
+      <w:proofErr w:type="spellStart"/>
+      <w:r>
+        <w:t>odoo</w:t>
+      </w:r>
+      <w:proofErr w:type="spellEnd"/>
+      <w:r>
+        <w:t xml:space="preserve"> service as an “</w:t>
+      </w:r>
+      <w:proofErr w:type="spellStart"/>
+      <w:r>
+        <w:t>odoo</w:t>
+      </w:r>
+      <w:proofErr w:type="spellEnd"/>
+      <w:r>
+        <w:t>” user; So first change the user using below command:</w:t>
+      </w:r>
+    </w:p>
+    <w:p>
+      <w:pPr>
+        <w:pStyle w:val="ListParagraph"/>
+      </w:pPr>
+      <w:proofErr w:type="spellStart"/>
       <w:proofErr w:type="gramStart"/>
       <w:r>
         <w:rPr>
           <w:b/>
           <w:color w:val="538135" w:themeColor="accent6" w:themeShade="BF"/>
         </w:rPr>
-        <w:t>,/</w:t>
-      </w:r>
+        <w:t>sudo</w:t>
+      </w:r>
+      <w:proofErr w:type="spellEnd"/>
       <w:proofErr w:type="gramEnd"/>
       <w:r>
         <w:rPr>
           <w:b/>
           <w:color w:val="538135" w:themeColor="accent6" w:themeShade="BF"/>
         </w:rPr>
-        <w:t>opt/odoo/custom/gw2-addons/,/opt/odoo/odoo-server/openerp/addons/</w:t>
+        <w:t xml:space="preserve"> </w:t>
+      </w:r>
+      <w:proofErr w:type="spellStart"/>
+      <w:r>
+        <w:rPr>
+          <w:b/>
+          <w:color w:val="538135" w:themeColor="accent6" w:themeShade="BF"/>
+        </w:rPr>
+        <w:t>su</w:t>
+      </w:r>
+      <w:proofErr w:type="spellEnd"/>
+      <w:r>
+        <w:rPr>
+          <w:b/>
+          <w:color w:val="538135" w:themeColor="accent6" w:themeShade="BF"/>
+        </w:rPr>
+        <w:t xml:space="preserve"> </w:t>
+      </w:r>
+      <w:proofErr w:type="spellStart"/>
+      <w:r>
+        <w:rPr>
+          <w:b/>
+          <w:color w:val="538135" w:themeColor="accent6" w:themeShade="BF"/>
+        </w:rPr>
+        <w:t>odoo</w:t>
+      </w:r>
+      <w:proofErr w:type="spellEnd"/>
+      <w:r>
+        <w:rPr>
+          <w:b/>
+          <w:color w:val="538135" w:themeColor="accent6" w:themeShade="BF"/>
+        </w:rPr>
+        <w:t xml:space="preserve"> -s /bin/bash</w:t>
+      </w:r>
+    </w:p>
+    <w:p>
+      <w:pPr>
+        <w:pStyle w:val="ListParagraph"/>
+        <w:numPr>
+          <w:ilvl w:val="0"/>
+          <w:numId w:val="1"/>
+        </w:numPr>
+      </w:pPr>
+      <w:r>
+        <w:t>Run the service</w:t>
+      </w:r>
+      <w:r>
+        <w:t xml:space="preserve"> using the below command</w:t>
+      </w:r>
+      <w:r>
+        <w:t>:</w:t>
+      </w:r>
+    </w:p>
+    <w:p>
+      <w:pPr>
+        <w:pStyle w:val="ListParagraph"/>
+      </w:pPr>
+      <w:r>
+        <w:t xml:space="preserve">For Odoo 6, 7, </w:t>
+      </w:r>
+      <w:bookmarkStart w:id="0" w:name="_GoBack"/>
+      <w:bookmarkEnd w:id="0"/>
+      <w:r>
+        <w:t>8 &amp; 9</w:t>
+      </w:r>
+    </w:p>
+    <w:p>
+      <w:pPr>
+        <w:pStyle w:val="ListParagraph"/>
+        <w:rPr>
+          <w:b/>
+          <w:color w:val="538135" w:themeColor="accent6" w:themeShade="BF"/>
+        </w:rPr>
+      </w:pPr>
+      <w:r>
+        <w:rPr>
+          <w:b/>
+          <w:color w:val="538135" w:themeColor="accent6" w:themeShade="BF"/>
+        </w:rPr>
+        <w:t>/opt/</w:t>
+      </w:r>
+      <w:proofErr w:type="spellStart"/>
+      <w:r>
+        <w:rPr>
+          <w:b/>
+          <w:color w:val="538135" w:themeColor="accent6" w:themeShade="BF"/>
+        </w:rPr>
+        <w:t>odoo</w:t>
+      </w:r>
+      <w:proofErr w:type="spellEnd"/>
+      <w:r>
+        <w:rPr>
+          <w:b/>
+          <w:color w:val="538135" w:themeColor="accent6" w:themeShade="BF"/>
+        </w:rPr>
+        <w:t>/</w:t>
+      </w:r>
+      <w:proofErr w:type="spellStart"/>
+      <w:r>
+        <w:rPr>
+          <w:b/>
+          <w:color w:val="538135" w:themeColor="accent6" w:themeShade="BF"/>
+        </w:rPr>
+        <w:t>odoo</w:t>
+      </w:r>
+      <w:proofErr w:type="spellEnd"/>
+      <w:r>
+        <w:rPr>
+          <w:b/>
+          <w:color w:val="538135" w:themeColor="accent6" w:themeShade="BF"/>
+        </w:rPr>
+        <w:t>-server/</w:t>
+      </w:r>
+      <w:proofErr w:type="spellStart"/>
+      <w:r>
+        <w:rPr>
+          <w:b/>
+          <w:color w:val="538135" w:themeColor="accent6" w:themeShade="BF"/>
+        </w:rPr>
+        <w:t>openerp</w:t>
+      </w:r>
+      <w:proofErr w:type="spellEnd"/>
+      <w:r>
+        <w:rPr>
+          <w:b/>
+          <w:color w:val="538135" w:themeColor="accent6" w:themeShade="BF"/>
+        </w:rPr>
+        <w:t>-server --addons-path=/opt/odoo/odoo-server/addons/</w:t>
+      </w:r>
+      <w:r>
+        <w:rPr>
+          <w:b/>
+          <w:color w:val="538135" w:themeColor="accent6" w:themeShade="BF"/>
+        </w:rPr>
+        <w:t>,/opt/odoo/odoo-server/openerp/addons/</w:t>
+      </w:r>
+      <w:r>
+        <w:rPr>
+          <w:b/>
+          <w:color w:val="538135" w:themeColor="accent6" w:themeShade="BF"/>
+        </w:rPr>
+        <w:t>,/opt/odoo/custom/gw2-addons/</w:t>
       </w:r>
     </w:p>
     <w:p>
@@ -491,7 +740,6 @@
           <w:color w:val="000000"/>
           <w:u w:val="single"/>
         </w:rPr>
-        <w:lastRenderedPageBreak/>
         <w:t>Application running process on 192.168.1.30 server</w:t>
       </w:r>
     </w:p>
@@ -1122,8 +1370,6 @@
         <w:pStyle w:val="ListParagraph"/>
         <w:ind w:left="0"/>
       </w:pPr>
-      <w:bookmarkStart w:id="0" w:name="_GoBack"/>
-      <w:bookmarkEnd w:id="0"/>
     </w:p>
     <w:sectPr>
       <w:pgSz w:w="12240" w:h="15840"/>

--- a/Run the service in different port.docx
+++ b/Run the service in different port.docx
@@ -8,23 +8,7 @@
           <w:b/>
           <w:u w:val="single"/>
         </w:rPr>
-        <w:t xml:space="preserve">How to run </w:t>
-      </w:r>
-      <w:proofErr w:type="spellStart"/>
-      <w:r>
-        <w:rPr>
-          <w:b/>
-          <w:u w:val="single"/>
-        </w:rPr>
-        <w:t>odoo</w:t>
-      </w:r>
-      <w:proofErr w:type="spellEnd"/>
-      <w:r>
-        <w:rPr>
-          <w:b/>
-          <w:u w:val="single"/>
-        </w:rPr>
-        <w:t xml:space="preserve"> </w:t>
+        <w:t xml:space="preserve">How to run odoo </w:t>
       </w:r>
       <w:r>
         <w:rPr>
@@ -63,35 +47,17 @@
       <w:r>
         <w:t>“</w:t>
       </w:r>
-      <w:proofErr w:type="spellStart"/>
-      <w:r>
-        <w:t>odoo</w:t>
-      </w:r>
-      <w:proofErr w:type="spellEnd"/>
-      <w:r>
-        <w:t xml:space="preserve"> service” as a startup service in our server, so when the server started the </w:t>
+      <w:r>
+        <w:t xml:space="preserve">odoo service” as a startup service in our server, so when the server started the </w:t>
       </w:r>
       <w:r>
         <w:t>‘’</w:t>
       </w:r>
-      <w:proofErr w:type="spellStart"/>
-      <w:r>
-        <w:t>odoo</w:t>
-      </w:r>
-      <w:proofErr w:type="spellEnd"/>
-      <w:r>
-        <w:t xml:space="preserve"> service</w:t>
-      </w:r>
-      <w:r>
-        <w:t>’’ automatically started. So to start the “</w:t>
-      </w:r>
-      <w:proofErr w:type="spellStart"/>
-      <w:r>
-        <w:t>odoo</w:t>
-      </w:r>
-      <w:proofErr w:type="spellEnd"/>
-      <w:r>
-        <w:t xml:space="preserve"> service” in same port we need to stop the </w:t>
+      <w:r>
+        <w:t>odoo service</w:t>
+      </w:r>
+      <w:r>
+        <w:t xml:space="preserve">’’ automatically started. So to start the “odoo service” in same port we need to stop the </w:t>
       </w:r>
       <w:r>
         <w:t>service first; To stop the existing service we need to run the below command:</w:t>
@@ -101,94 +67,26 @@
       <w:pPr>
         <w:pStyle w:val="ListParagraph"/>
       </w:pPr>
-      <w:proofErr w:type="spellStart"/>
-      <w:proofErr w:type="gramStart"/>
-      <w:r>
-        <w:rPr>
-          <w:b/>
-          <w:color w:val="538135" w:themeColor="accent6" w:themeShade="BF"/>
-        </w:rPr>
-        <w:t>sudo</w:t>
-      </w:r>
-      <w:proofErr w:type="spellEnd"/>
-      <w:proofErr w:type="gramEnd"/>
-      <w:r>
-        <w:rPr>
-          <w:b/>
-          <w:color w:val="538135" w:themeColor="accent6" w:themeShade="BF"/>
-        </w:rPr>
-        <w:t xml:space="preserve"> </w:t>
-      </w:r>
-      <w:r>
-        <w:rPr>
-          <w:b/>
-          <w:color w:val="538135" w:themeColor="accent6" w:themeShade="BF"/>
-        </w:rPr>
-        <w:t xml:space="preserve">service </w:t>
-      </w:r>
-      <w:proofErr w:type="spellStart"/>
-      <w:r>
-        <w:rPr>
-          <w:b/>
-          <w:color w:val="538135" w:themeColor="accent6" w:themeShade="BF"/>
-        </w:rPr>
-        <w:t>odoo</w:t>
-      </w:r>
-      <w:proofErr w:type="spellEnd"/>
-      <w:r>
-        <w:rPr>
-          <w:b/>
-          <w:color w:val="538135" w:themeColor="accent6" w:themeShade="BF"/>
-        </w:rPr>
-        <w:t xml:space="preserve">-service-name stop </w:t>
-      </w:r>
-      <w:proofErr w:type="spellStart"/>
-      <w:r>
-        <w:rPr>
-          <w:b/>
-          <w:color w:val="538135" w:themeColor="accent6" w:themeShade="BF"/>
-        </w:rPr>
-        <w:t>e.g</w:t>
-      </w:r>
-      <w:proofErr w:type="spellEnd"/>
-      <w:r>
-        <w:rPr>
-          <w:b/>
-          <w:color w:val="538135" w:themeColor="accent6" w:themeShade="BF"/>
-        </w:rPr>
-        <w:t xml:space="preserve"> </w:t>
-      </w:r>
-      <w:proofErr w:type="spellStart"/>
-      <w:r>
-        <w:rPr>
-          <w:b/>
-          <w:color w:val="538135" w:themeColor="accent6" w:themeShade="BF"/>
-        </w:rPr>
-        <w:t>sudo</w:t>
-      </w:r>
-      <w:proofErr w:type="spellEnd"/>
-      <w:r>
-        <w:rPr>
-          <w:b/>
-          <w:color w:val="538135" w:themeColor="accent6" w:themeShade="BF"/>
-        </w:rPr>
-        <w:t xml:space="preserve"> service </w:t>
-      </w:r>
-      <w:proofErr w:type="spellStart"/>
-      <w:r>
-        <w:rPr>
-          <w:b/>
-          <w:color w:val="538135" w:themeColor="accent6" w:themeShade="BF"/>
-        </w:rPr>
-        <w:t>odoo</w:t>
-      </w:r>
-      <w:proofErr w:type="spellEnd"/>
-      <w:r>
-        <w:rPr>
-          <w:b/>
-          <w:color w:val="538135" w:themeColor="accent6" w:themeShade="BF"/>
-        </w:rPr>
-        <w:t>-server stop</w:t>
+      <w:r>
+        <w:rPr>
+          <w:b/>
+          <w:color w:val="538135" w:themeColor="accent6" w:themeShade="BF"/>
+        </w:rPr>
+        <w:t xml:space="preserve">sudo </w:t>
+      </w:r>
+      <w:r>
+        <w:rPr>
+          <w:b/>
+          <w:color w:val="538135" w:themeColor="accent6" w:themeShade="BF"/>
+        </w:rPr>
+        <w:t xml:space="preserve">service odoo-service-name stop e.g </w:t>
+      </w:r>
+      <w:r>
+        <w:rPr>
+          <w:b/>
+          <w:color w:val="538135" w:themeColor="accent6" w:themeShade="BF"/>
+        </w:rPr>
+        <w:t>sudo service odoo-server stop</w:t>
       </w:r>
     </w:p>
     <w:p>
@@ -200,78 +98,19 @@
         </w:numPr>
       </w:pPr>
       <w:r>
-        <w:t xml:space="preserve">In our environment, we run the </w:t>
-      </w:r>
-      <w:proofErr w:type="spellStart"/>
-      <w:r>
-        <w:t>odoo</w:t>
-      </w:r>
-      <w:proofErr w:type="spellEnd"/>
-      <w:r>
-        <w:t xml:space="preserve"> service as an “</w:t>
-      </w:r>
-      <w:proofErr w:type="spellStart"/>
-      <w:r>
-        <w:t>odoo</w:t>
-      </w:r>
-      <w:proofErr w:type="spellEnd"/>
-      <w:r>
-        <w:t>” user; So first change the user using below command:</w:t>
-      </w:r>
-    </w:p>
-    <w:p>
-      <w:pPr>
-        <w:pStyle w:val="ListParagraph"/>
-      </w:pPr>
-      <w:proofErr w:type="spellStart"/>
-      <w:proofErr w:type="gramStart"/>
-      <w:r>
-        <w:rPr>
-          <w:b/>
-          <w:color w:val="538135" w:themeColor="accent6" w:themeShade="BF"/>
-        </w:rPr>
-        <w:t>sudo</w:t>
-      </w:r>
-      <w:proofErr w:type="spellEnd"/>
-      <w:proofErr w:type="gramEnd"/>
-      <w:r>
-        <w:rPr>
-          <w:b/>
-          <w:color w:val="538135" w:themeColor="accent6" w:themeShade="BF"/>
-        </w:rPr>
-        <w:t xml:space="preserve"> </w:t>
-      </w:r>
-      <w:proofErr w:type="spellStart"/>
-      <w:r>
-        <w:rPr>
-          <w:b/>
-          <w:color w:val="538135" w:themeColor="accent6" w:themeShade="BF"/>
-        </w:rPr>
-        <w:t>su</w:t>
-      </w:r>
-      <w:proofErr w:type="spellEnd"/>
-      <w:r>
-        <w:rPr>
-          <w:b/>
-          <w:color w:val="538135" w:themeColor="accent6" w:themeShade="BF"/>
-        </w:rPr>
-        <w:t xml:space="preserve"> </w:t>
-      </w:r>
-      <w:proofErr w:type="spellStart"/>
-      <w:r>
-        <w:rPr>
-          <w:b/>
-          <w:color w:val="538135" w:themeColor="accent6" w:themeShade="BF"/>
-        </w:rPr>
-        <w:t>odoo</w:t>
-      </w:r>
-      <w:proofErr w:type="spellEnd"/>
-      <w:r>
-        <w:rPr>
-          <w:b/>
-          <w:color w:val="538135" w:themeColor="accent6" w:themeShade="BF"/>
-        </w:rPr>
-        <w:t xml:space="preserve"> -s /bin/bash</w:t>
+        <w:t>In our environment, we run the odoo service as an “odoo” user; So first change the user using below command:</w:t>
+      </w:r>
+    </w:p>
+    <w:p>
+      <w:pPr>
+        <w:pStyle w:val="ListParagraph"/>
+      </w:pPr>
+      <w:r>
+        <w:rPr>
+          <w:b/>
+          <w:color w:val="538135" w:themeColor="accent6" w:themeShade="BF"/>
+        </w:rPr>
+        <w:t>sudo su odoo -s /bin/bash</w:t>
       </w:r>
     </w:p>
     <w:p>
@@ -297,76 +136,23 @@
         <w:pStyle w:val="ListParagraph"/>
       </w:pPr>
       <w:r>
-        <w:t xml:space="preserve">For Odoo 6, 7, </w:t>
-      </w:r>
-      <w:bookmarkStart w:id="0" w:name="_GoBack"/>
-      <w:bookmarkEnd w:id="0"/>
-      <w:r>
-        <w:t>8 &amp; 9</w:t>
-      </w:r>
-    </w:p>
-    <w:p>
-      <w:pPr>
-        <w:pStyle w:val="ListParagraph"/>
-        <w:rPr>
-          <w:b/>
-          <w:color w:val="538135" w:themeColor="accent6" w:themeShade="BF"/>
-        </w:rPr>
-      </w:pPr>
-      <w:r>
-        <w:rPr>
-          <w:b/>
-          <w:color w:val="538135" w:themeColor="accent6" w:themeShade="BF"/>
-        </w:rPr>
-        <w:t>/opt/</w:t>
-      </w:r>
-      <w:proofErr w:type="spellStart"/>
-      <w:r>
-        <w:rPr>
-          <w:b/>
-          <w:color w:val="538135" w:themeColor="accent6" w:themeShade="BF"/>
-        </w:rPr>
-        <w:t>odoo</w:t>
-      </w:r>
-      <w:proofErr w:type="spellEnd"/>
-      <w:r>
-        <w:rPr>
-          <w:b/>
-          <w:color w:val="538135" w:themeColor="accent6" w:themeShade="BF"/>
-        </w:rPr>
-        <w:t>/</w:t>
-      </w:r>
-      <w:proofErr w:type="spellStart"/>
-      <w:r>
-        <w:rPr>
-          <w:b/>
-          <w:color w:val="538135" w:themeColor="accent6" w:themeShade="BF"/>
-        </w:rPr>
-        <w:t>odoo</w:t>
-      </w:r>
-      <w:proofErr w:type="spellEnd"/>
-      <w:r>
-        <w:rPr>
-          <w:b/>
-          <w:color w:val="538135" w:themeColor="accent6" w:themeShade="BF"/>
-        </w:rPr>
-        <w:t>-server/</w:t>
-      </w:r>
-      <w:proofErr w:type="spellStart"/>
-      <w:r>
-        <w:rPr>
-          <w:b/>
-          <w:color w:val="538135" w:themeColor="accent6" w:themeShade="BF"/>
-        </w:rPr>
-        <w:t>openerp</w:t>
-      </w:r>
-      <w:proofErr w:type="spellEnd"/>
-      <w:r>
-        <w:rPr>
-          <w:b/>
-          <w:color w:val="538135" w:themeColor="accent6" w:themeShade="BF"/>
-        </w:rPr>
-        <w:t>-server --addons-path=/opt/odoo/odoo-server/addons/</w:t>
+        <w:t>For Odoo 6, 7, 8 &amp; 9</w:t>
+      </w:r>
+    </w:p>
+    <w:p>
+      <w:pPr>
+        <w:pStyle w:val="ListParagraph"/>
+        <w:rPr>
+          <w:b/>
+          <w:color w:val="538135" w:themeColor="accent6" w:themeShade="BF"/>
+        </w:rPr>
+      </w:pPr>
+      <w:r>
+        <w:rPr>
+          <w:b/>
+          <w:color w:val="538135" w:themeColor="accent6" w:themeShade="BF"/>
+        </w:rPr>
+        <w:t>/opt/odoo/odoo-server/openerp-server --addons-path=/opt/odoo/odoo-server/addons/</w:t>
       </w:r>
       <w:r>
         <w:rPr>
@@ -444,7 +230,37 @@
           <w:b/>
           <w:color w:val="538135" w:themeColor="accent6" w:themeShade="BF"/>
         </w:rPr>
-        <w:t>-xmlrpe –port=8099</w:t>
+        <w:t>-</w:t>
+      </w:r>
+      <w:r>
+        <w:rPr>
+          <w:b/>
+          <w:color w:val="538135" w:themeColor="accent6" w:themeShade="BF"/>
+        </w:rPr>
+        <w:t>-xmlrp</w:t>
+      </w:r>
+      <w:r>
+        <w:rPr>
+          <w:b/>
+          <w:color w:val="538135" w:themeColor="accent6" w:themeShade="BF"/>
+        </w:rPr>
+        <w:t>c</w:t>
+      </w:r>
+      <w:r>
+        <w:rPr>
+          <w:b/>
+          <w:color w:val="538135" w:themeColor="accent6" w:themeShade="BF"/>
+        </w:rPr>
+        <w:t>-</w:t>
+      </w:r>
+      <w:bookmarkStart w:id="0" w:name="_GoBack"/>
+      <w:bookmarkEnd w:id="0"/>
+      <w:r>
+        <w:rPr>
+          <w:b/>
+          <w:color w:val="538135" w:themeColor="accent6" w:themeShade="BF"/>
+        </w:rPr>
+        <w:t>port=8099</w:t>
       </w:r>
     </w:p>
     <w:p>
@@ -556,33 +372,22 @@
           <w:color w:val="538135" w:themeColor="accent6" w:themeShade="BF"/>
         </w:rPr>
       </w:pPr>
-      <w:proofErr w:type="gramStart"/>
-      <w:r>
-        <w:rPr>
-          <w:b/>
-          <w:color w:val="538135" w:themeColor="accent6" w:themeShade="BF"/>
-        </w:rPr>
-        <w:t>cd</w:t>
-      </w:r>
-      <w:proofErr w:type="gramEnd"/>
-      <w:r>
-        <w:rPr>
-          <w:b/>
-          <w:color w:val="538135" w:themeColor="accent6" w:themeShade="BF"/>
-        </w:rPr>
-        <w:t xml:space="preserve"> 8.0</w:t>
-      </w:r>
-    </w:p>
-    <w:p>
-      <w:pPr>
-        <w:pStyle w:val="ListParagraph"/>
-        <w:rPr>
-          <w:b/>
-          <w:color w:val="538135" w:themeColor="accent6" w:themeShade="BF"/>
-        </w:rPr>
-      </w:pPr>
-      <w:proofErr w:type="spellStart"/>
-      <w:proofErr w:type="gramStart"/>
+      <w:r>
+        <w:rPr>
+          <w:b/>
+          <w:color w:val="538135" w:themeColor="accent6" w:themeShade="BF"/>
+        </w:rPr>
+        <w:t>cd 8.0</w:t>
+      </w:r>
+    </w:p>
+    <w:p>
+      <w:pPr>
+        <w:pStyle w:val="ListParagraph"/>
+        <w:rPr>
+          <w:b/>
+          <w:color w:val="538135" w:themeColor="accent6" w:themeShade="BF"/>
+        </w:rPr>
+      </w:pPr>
       <w:r>
         <w:rPr>
           <w:b/>
@@ -590,8 +395,6 @@
         </w:rPr>
         <w:t>ls</w:t>
       </w:r>
-      <w:proofErr w:type="spellEnd"/>
-      <w:proofErr w:type="gramEnd"/>
     </w:p>
     <w:p>
       <w:pPr>
@@ -792,39 +595,7 @@
           <w:rFonts w:ascii="Arial" w:eastAsia="Times New Roman" w:hAnsi="Arial" w:cs="Arial"/>
           <w:color w:val="000000"/>
         </w:rPr>
-        <w:t>Move to directory “/opt/</w:t>
-      </w:r>
-      <w:proofErr w:type="spellStart"/>
-      <w:r>
-        <w:rPr>
-          <w:rFonts w:ascii="Arial" w:eastAsia="Times New Roman" w:hAnsi="Arial" w:cs="Arial"/>
-          <w:color w:val="000000"/>
-        </w:rPr>
-        <w:t>odoo</w:t>
-      </w:r>
-      <w:proofErr w:type="spellEnd"/>
-      <w:r>
-        <w:rPr>
-          <w:rFonts w:ascii="Arial" w:eastAsia="Times New Roman" w:hAnsi="Arial" w:cs="Arial"/>
-          <w:color w:val="000000"/>
-        </w:rPr>
-        <w:t>/custom/</w:t>
-      </w:r>
-      <w:proofErr w:type="spellStart"/>
-      <w:r>
-        <w:rPr>
-          <w:rFonts w:ascii="Arial" w:eastAsia="Times New Roman" w:hAnsi="Arial" w:cs="Arial"/>
-          <w:color w:val="000000"/>
-        </w:rPr>
-        <w:t>samuda</w:t>
-      </w:r>
-      <w:proofErr w:type="spellEnd"/>
-      <w:r>
-        <w:rPr>
-          <w:rFonts w:ascii="Arial" w:eastAsia="Times New Roman" w:hAnsi="Arial" w:cs="Arial"/>
-          <w:color w:val="000000"/>
-        </w:rPr>
-        <w:t>-source” using command</w:t>
+        <w:t>Move to directory “/opt/odoo/custom/samuda-source” using command</w:t>
       </w:r>
     </w:p>
     <w:p>
@@ -850,47 +621,7 @@
           <w:bCs/>
           <w:color w:val="38761D"/>
         </w:rPr>
-        <w:t>cd  /opt/</w:t>
-      </w:r>
-      <w:proofErr w:type="spellStart"/>
-      <w:r>
-        <w:rPr>
-          <w:rFonts w:ascii="Arial" w:eastAsia="Times New Roman" w:hAnsi="Arial" w:cs="Arial"/>
-          <w:b/>
-          <w:bCs/>
-          <w:color w:val="38761D"/>
-        </w:rPr>
-        <w:t>odoo</w:t>
-      </w:r>
-      <w:proofErr w:type="spellEnd"/>
-      <w:r>
-        <w:rPr>
-          <w:rFonts w:ascii="Arial" w:eastAsia="Times New Roman" w:hAnsi="Arial" w:cs="Arial"/>
-          <w:b/>
-          <w:bCs/>
-          <w:color w:val="38761D"/>
-        </w:rPr>
-        <w:t>/custom/</w:t>
-      </w:r>
-      <w:proofErr w:type="spellStart"/>
-      <w:r>
-        <w:rPr>
-          <w:rFonts w:ascii="Arial" w:eastAsia="Times New Roman" w:hAnsi="Arial" w:cs="Arial"/>
-          <w:b/>
-          <w:bCs/>
-          <w:color w:val="38761D"/>
-        </w:rPr>
-        <w:t>samuda</w:t>
-      </w:r>
-      <w:proofErr w:type="spellEnd"/>
-      <w:r>
-        <w:rPr>
-          <w:rFonts w:ascii="Arial" w:eastAsia="Times New Roman" w:hAnsi="Arial" w:cs="Arial"/>
-          <w:b/>
-          <w:bCs/>
-          <w:color w:val="38761D"/>
-        </w:rPr>
-        <w:t>-source</w:t>
+        <w:t>cd  /opt/odoo/custom/samuda-source</w:t>
       </w:r>
     </w:p>
     <w:p>
@@ -913,7 +644,6 @@
         </w:rPr>
         <w:t>Run this command “</w:t>
       </w:r>
-      <w:proofErr w:type="spellStart"/>
       <w:r>
         <w:rPr>
           <w:rFonts w:ascii="Arial" w:eastAsia="Times New Roman" w:hAnsi="Arial" w:cs="Arial"/>
@@ -921,37 +651,7 @@
           <w:bCs/>
           <w:color w:val="38761D"/>
         </w:rPr>
-        <w:t>git</w:t>
-      </w:r>
-      <w:proofErr w:type="spellEnd"/>
-      <w:r>
-        <w:rPr>
-          <w:rFonts w:ascii="Arial" w:eastAsia="Times New Roman" w:hAnsi="Arial" w:cs="Arial"/>
-          <w:b/>
-          <w:bCs/>
-          <w:color w:val="38761D"/>
-        </w:rPr>
-        <w:t xml:space="preserve"> pull origin </w:t>
-      </w:r>
-      <w:proofErr w:type="spellStart"/>
-      <w:r>
-        <w:rPr>
-          <w:rFonts w:ascii="Arial" w:eastAsia="Times New Roman" w:hAnsi="Arial" w:cs="Arial"/>
-          <w:b/>
-          <w:bCs/>
-          <w:color w:val="38761D"/>
-        </w:rPr>
-        <w:t>samuda</w:t>
-      </w:r>
-      <w:proofErr w:type="spellEnd"/>
-      <w:r>
-        <w:rPr>
-          <w:rFonts w:ascii="Arial" w:eastAsia="Times New Roman" w:hAnsi="Arial" w:cs="Arial"/>
-          <w:b/>
-          <w:bCs/>
-          <w:color w:val="38761D"/>
-        </w:rPr>
-        <w:t>-source</w:t>
+        <w:t>git pull origin samuda-source</w:t>
       </w:r>
       <w:r>
         <w:rPr>
@@ -997,7 +697,6 @@
           <w:color w:val="38761D"/>
         </w:rPr>
       </w:pPr>
-      <w:proofErr w:type="spellStart"/>
       <w:r>
         <w:rPr>
           <w:rFonts w:ascii="Arial" w:eastAsia="Times New Roman" w:hAnsi="Arial" w:cs="Arial"/>
@@ -1005,37 +704,7 @@
           <w:bCs/>
           <w:color w:val="38761D"/>
         </w:rPr>
-        <w:t>sudo</w:t>
-      </w:r>
-      <w:proofErr w:type="spellEnd"/>
-      <w:r>
-        <w:rPr>
-          <w:rFonts w:ascii="Arial" w:eastAsia="Times New Roman" w:hAnsi="Arial" w:cs="Arial"/>
-          <w:b/>
-          <w:bCs/>
-          <w:color w:val="38761D"/>
-        </w:rPr>
-        <w:t xml:space="preserve">  service </w:t>
-      </w:r>
-      <w:proofErr w:type="spellStart"/>
-      <w:r>
-        <w:rPr>
-          <w:rFonts w:ascii="Arial" w:eastAsia="Times New Roman" w:hAnsi="Arial" w:cs="Arial"/>
-          <w:b/>
-          <w:bCs/>
-          <w:color w:val="38761D"/>
-        </w:rPr>
-        <w:t>odoo</w:t>
-      </w:r>
-      <w:proofErr w:type="spellEnd"/>
-      <w:r>
-        <w:rPr>
-          <w:rFonts w:ascii="Arial" w:eastAsia="Times New Roman" w:hAnsi="Arial" w:cs="Arial"/>
-          <w:b/>
-          <w:bCs/>
-          <w:color w:val="38761D"/>
-        </w:rPr>
-        <w:t>-server stop</w:t>
+        <w:t>sudo  service odoo-server stop</w:t>
       </w:r>
     </w:p>
     <w:p>
@@ -1053,7 +722,6 @@
           <w:color w:val="38761D"/>
         </w:rPr>
       </w:pPr>
-      <w:proofErr w:type="spellStart"/>
       <w:r>
         <w:rPr>
           <w:rFonts w:ascii="Arial" w:eastAsia="Times New Roman" w:hAnsi="Arial" w:cs="Arial"/>
@@ -1061,57 +729,7 @@
           <w:bCs/>
           <w:color w:val="38761D"/>
         </w:rPr>
-        <w:t>sudo</w:t>
-      </w:r>
-      <w:proofErr w:type="spellEnd"/>
-      <w:r>
-        <w:rPr>
-          <w:rFonts w:ascii="Arial" w:eastAsia="Times New Roman" w:hAnsi="Arial" w:cs="Arial"/>
-          <w:b/>
-          <w:bCs/>
-          <w:color w:val="38761D"/>
-        </w:rPr>
-        <w:t xml:space="preserve"> </w:t>
-      </w:r>
-      <w:proofErr w:type="spellStart"/>
-      <w:r>
-        <w:rPr>
-          <w:rFonts w:ascii="Arial" w:eastAsia="Times New Roman" w:hAnsi="Arial" w:cs="Arial"/>
-          <w:b/>
-          <w:bCs/>
-          <w:color w:val="38761D"/>
-        </w:rPr>
-        <w:t>su</w:t>
-      </w:r>
-      <w:proofErr w:type="spellEnd"/>
-      <w:r>
-        <w:rPr>
-          <w:rFonts w:ascii="Arial" w:eastAsia="Times New Roman" w:hAnsi="Arial" w:cs="Arial"/>
-          <w:b/>
-          <w:bCs/>
-          <w:color w:val="38761D"/>
-        </w:rPr>
-        <w:t xml:space="preserve"> </w:t>
-      </w:r>
-      <w:proofErr w:type="spellStart"/>
-      <w:r>
-        <w:rPr>
-          <w:rFonts w:ascii="Arial" w:eastAsia="Times New Roman" w:hAnsi="Arial" w:cs="Arial"/>
-          <w:b/>
-          <w:bCs/>
-          <w:color w:val="38761D"/>
-        </w:rPr>
-        <w:t>odoo</w:t>
-      </w:r>
-      <w:proofErr w:type="spellEnd"/>
-      <w:r>
-        <w:rPr>
-          <w:rFonts w:ascii="Arial" w:eastAsia="Times New Roman" w:hAnsi="Arial" w:cs="Arial"/>
-          <w:b/>
-          <w:bCs/>
-          <w:color w:val="38761D"/>
-        </w:rPr>
-        <w:t xml:space="preserve"> -s /bin/bash</w:t>
+        <w:t>sudo su odoo -s /bin/bash</w:t>
       </w:r>
     </w:p>
     <w:p>
@@ -1136,87 +754,7 @@
           <w:bCs/>
           <w:color w:val="38761D"/>
         </w:rPr>
-        <w:t>/opt/</w:t>
-      </w:r>
-      <w:proofErr w:type="spellStart"/>
-      <w:r>
-        <w:rPr>
-          <w:rFonts w:ascii="Arial" w:eastAsia="Times New Roman" w:hAnsi="Arial" w:cs="Arial"/>
-          <w:b/>
-          <w:bCs/>
-          <w:color w:val="38761D"/>
-        </w:rPr>
-        <w:t>odoo</w:t>
-      </w:r>
-      <w:proofErr w:type="spellEnd"/>
-      <w:r>
-        <w:rPr>
-          <w:rFonts w:ascii="Arial" w:eastAsia="Times New Roman" w:hAnsi="Arial" w:cs="Arial"/>
-          <w:b/>
-          <w:bCs/>
-          <w:color w:val="38761D"/>
-        </w:rPr>
-        <w:t>/</w:t>
-      </w:r>
-      <w:proofErr w:type="spellStart"/>
-      <w:r>
-        <w:rPr>
-          <w:rFonts w:ascii="Arial" w:eastAsia="Times New Roman" w:hAnsi="Arial" w:cs="Arial"/>
-          <w:b/>
-          <w:bCs/>
-          <w:color w:val="38761D"/>
-        </w:rPr>
-        <w:t>odoo</w:t>
-      </w:r>
-      <w:proofErr w:type="spellEnd"/>
-      <w:r>
-        <w:rPr>
-          <w:rFonts w:ascii="Arial" w:eastAsia="Times New Roman" w:hAnsi="Arial" w:cs="Arial"/>
-          <w:b/>
-          <w:bCs/>
-          <w:color w:val="38761D"/>
-        </w:rPr>
-        <w:t>-server/</w:t>
-      </w:r>
-      <w:proofErr w:type="spellStart"/>
-      <w:r>
-        <w:rPr>
-          <w:rFonts w:ascii="Arial" w:eastAsia="Times New Roman" w:hAnsi="Arial" w:cs="Arial"/>
-          <w:b/>
-          <w:bCs/>
-          <w:color w:val="38761D"/>
-        </w:rPr>
-        <w:t>openerp</w:t>
-      </w:r>
-      <w:proofErr w:type="spellEnd"/>
-      <w:r>
-        <w:rPr>
-          <w:rFonts w:ascii="Arial" w:eastAsia="Times New Roman" w:hAnsi="Arial" w:cs="Arial"/>
-          <w:b/>
-          <w:bCs/>
-          <w:color w:val="38761D"/>
-        </w:rPr>
-        <w:t xml:space="preserve">-server      --addons-path=/opt/odoo/odoo-server/addons/,/opt/odoo/odoo-server/openerp/addons/,/opt/odoo/custom/samuda-source/ -d </w:t>
-      </w:r>
-      <w:proofErr w:type="spellStart"/>
-      <w:r>
-        <w:rPr>
-          <w:rFonts w:ascii="Arial" w:eastAsia="Times New Roman" w:hAnsi="Arial" w:cs="Arial"/>
-          <w:b/>
-          <w:bCs/>
-          <w:color w:val="38761D"/>
-        </w:rPr>
-        <w:t>samuda_test_latest</w:t>
-      </w:r>
-      <w:proofErr w:type="spellEnd"/>
-      <w:r>
-        <w:rPr>
-          <w:rFonts w:ascii="Arial" w:eastAsia="Times New Roman" w:hAnsi="Arial" w:cs="Arial"/>
-          <w:b/>
-          <w:bCs/>
-          <w:color w:val="38761D"/>
-        </w:rPr>
-        <w:t xml:space="preserve"> -u all</w:t>
+        <w:t>/opt/odoo/odoo-server/openerp-server      --addons-path=/opt/odoo/odoo-server/addons/,/opt/odoo/odoo-server/openerp/addons/,/opt/odoo/custom/samuda-source/ -d samuda_test_latest -u all</w:t>
       </w:r>
     </w:p>
     <w:p>
@@ -1245,27 +783,7 @@
           <w:bCs/>
           <w:color w:val="38761D"/>
         </w:rPr>
-        <w:t xml:space="preserve">8. </w:t>
-      </w:r>
-      <w:proofErr w:type="spellStart"/>
-      <w:r>
-        <w:rPr>
-          <w:rFonts w:ascii="Arial" w:eastAsia="Times New Roman" w:hAnsi="Arial" w:cs="Arial"/>
-          <w:b/>
-          <w:bCs/>
-          <w:color w:val="38761D"/>
-        </w:rPr>
-        <w:t>Sudo</w:t>
-      </w:r>
-      <w:proofErr w:type="spellEnd"/>
-      <w:r>
-        <w:rPr>
-          <w:rFonts w:ascii="Arial" w:eastAsia="Times New Roman" w:hAnsi="Arial" w:cs="Arial"/>
-          <w:b/>
-          <w:bCs/>
-          <w:color w:val="38761D"/>
-        </w:rPr>
-        <w:t xml:space="preserve"> reboot -f</w:t>
+        <w:t>8. Sudo reboot -f</w:t>
       </w:r>
     </w:p>
     <w:p>
